--- a/MachineLearningServicesProviders/Databricks.docx
+++ b/MachineLearningServicesProviders/Databricks.docx
@@ -3,6 +3,11 @@
 <w:document xmlns:wpc="http://schemas.microsoft.com/office/word/2010/wordprocessingCanvas" xmlns:cx="http://schemas.microsoft.com/office/drawing/2014/chartex" xmlns:cx1="http://schemas.microsoft.com/office/drawing/2015/9/8/chartex" xmlns:cx2="http://schemas.microsoft.com/office/drawing/2015/10/21/chartex" xmlns:cx3="http://schemas.microsoft.com/office/drawing/2016/5/9/chartex" xmlns:cx4="http://schemas.microsoft.com/office/drawing/2016/5/10/chartex" xmlns:cx5="http://schemas.microsoft.com/office/drawing/2016/5/11/chartex" xmlns:cx6="http://schemas.microsoft.com/office/drawing/2016/5/12/chartex" xmlns:cx7="http://schemas.microsoft.com/office/drawing/2016/5/13/chartex" xmlns:cx8="http://schemas.microsoft.com/office/drawing/2016/5/14/chartex" xmlns:mc="http://schemas.openxmlformats.org/markup-compatibility/2006" xmlns:aink="http://schemas.microsoft.com/office/drawing/2016/ink" xmlns:am3d="http://schemas.microsoft.com/office/drawing/2017/model3d" xmlns:o="urn:schemas-microsoft-com:office:office" xmlns:oel="http://schemas.microsoft.com/office/2019/extlst" xmlns:r="http://schemas.openxmlformats.org/officeDocument/2006/relationships" xmlns:m="http://schemas.openxmlformats.org/officeDocument/2006/math" xmlns:v="urn:schemas-microsoft-com:vml" xmlns:wp14="http://schemas.microsoft.com/office/word/2010/wordprocessingDrawing" xmlns:wp="http://schemas.openxmlformats.org/drawingml/2006/wordprocessingDrawing" xmlns:w10="urn:schemas-microsoft-com:office:word" xmlns:w="http://schemas.openxmlformats.org/wordprocessingml/2006/main" xmlns:w14="http://schemas.microsoft.com/office/word/2010/wordml" xmlns:w15="http://schemas.microsoft.com/office/word/2012/wordml" xmlns:w16cex="http://schemas.microsoft.com/office/word/2018/wordml/cex" xmlns:w16cid="http://schemas.microsoft.com/office/word/2016/wordml/cid" xmlns:w16="http://schemas.microsoft.com/office/word/2018/wordml" xmlns:w16sdtdh="http://schemas.microsoft.com/office/word/2020/wordml/sdtdatahash" xmlns:w16se="http://schemas.microsoft.com/office/word/2015/wordml/symex" xmlns:wpg="http://schemas.microsoft.com/office/word/2010/wordprocessingGroup" xmlns:wpi="http://schemas.microsoft.com/office/word/2010/wordprocessingInk" xmlns:wne="http://schemas.microsoft.com/office/word/2006/wordml" xmlns:wps="http://schemas.microsoft.com/office/word/2010/wordprocessingShape" mc:Ignorable="w14 w15 w16se w16cid w16 w16cex w16sdtdh wp14">
   <w:body>
     <w:p>
+      <w:pPr>
+        <w:rPr>
+          <w:rStyle w:val="Hyperlink"/>
+        </w:rPr>
+      </w:pPr>
       <w:hyperlink r:id="rId4" w:history="1">
         <w:r>
           <w:rPr>
@@ -11,6 +16,14 @@
           <w:t>https://docs.databricks.com/getting-started/overview.html</w:t>
         </w:r>
       </w:hyperlink>
+    </w:p>
+    <w:p>
+      <w:pPr>
+        <w:pStyle w:val="Heading2"/>
+      </w:pPr>
+      <w:r>
+        <w:t>High-level architecture</w:t>
+      </w:r>
     </w:p>
     <w:p>
       <w:pPr>
@@ -92,18 +105,71 @@
           <w:lang w:val="en-US"/>
         </w:rPr>
       </w:pPr>
-    </w:p>
-    <w:p>
-      <w:pPr>
-        <w:rPr>
-          <w:lang w:val="en-US"/>
-        </w:rPr>
-      </w:pPr>
       <w:r>
         <w:rPr>
           <w:noProof/>
         </w:rPr>
         <w:lastRenderedPageBreak/>
+        <w:drawing>
+          <wp:inline distT="0" distB="0" distL="0" distR="0" wp14:anchorId="0D7B7421" wp14:editId="541EB554">
+            <wp:extent cx="5731510" cy="3227705"/>
+            <wp:effectExtent l="0" t="0" r="2540" b="0"/>
+            <wp:docPr id="4" name="Picture 4" descr="Why you need to adopt Azure Databricks to enhance business efficiency"/>
+            <wp:cNvGraphicFramePr>
+              <a:graphicFrameLocks xmlns:a="http://schemas.openxmlformats.org/drawingml/2006/main" noChangeAspect="1"/>
+            </wp:cNvGraphicFramePr>
+            <a:graphic xmlns:a="http://schemas.openxmlformats.org/drawingml/2006/main">
+              <a:graphicData uri="http://schemas.openxmlformats.org/drawingml/2006/picture">
+                <pic:pic xmlns:pic="http://schemas.openxmlformats.org/drawingml/2006/picture">
+                  <pic:nvPicPr>
+                    <pic:cNvPr id="0" name="Picture 1" descr="Why you need to adopt Azure Databricks to enhance business efficiency"/>
+                    <pic:cNvPicPr>
+                      <a:picLocks noChangeAspect="1" noChangeArrowheads="1"/>
+                    </pic:cNvPicPr>
+                  </pic:nvPicPr>
+                  <pic:blipFill>
+                    <a:blip r:embed="rId6">
+                      <a:extLst>
+                        <a:ext uri="{28A0092B-C50C-407E-A947-70E740481C1C}">
+                          <a14:useLocalDpi xmlns:a14="http://schemas.microsoft.com/office/drawing/2010/main" val="0"/>
+                        </a:ext>
+                      </a:extLst>
+                    </a:blip>
+                    <a:srcRect/>
+                    <a:stretch>
+                      <a:fillRect/>
+                    </a:stretch>
+                  </pic:blipFill>
+                  <pic:spPr bwMode="auto">
+                    <a:xfrm>
+                      <a:off x="0" y="0"/>
+                      <a:ext cx="5731510" cy="3227705"/>
+                    </a:xfrm>
+                    <a:prstGeom prst="rect">
+                      <a:avLst/>
+                    </a:prstGeom>
+                    <a:noFill/>
+                    <a:ln>
+                      <a:noFill/>
+                    </a:ln>
+                  </pic:spPr>
+                </pic:pic>
+              </a:graphicData>
+            </a:graphic>
+          </wp:inline>
+        </w:drawing>
+      </w:r>
+    </w:p>
+    <w:p>
+      <w:pPr>
+        <w:rPr>
+          <w:lang w:val="en-US"/>
+        </w:rPr>
+      </w:pPr>
+      <w:r>
+        <w:rPr>
+          <w:noProof/>
+        </w:rPr>
         <w:drawing>
           <wp:inline distT="0" distB="0" distL="0" distR="0" wp14:anchorId="79288D22" wp14:editId="349F6515">
             <wp:extent cx="5731510" cy="3248660"/>
@@ -122,7 +188,7 @@
                     </pic:cNvPicPr>
                   </pic:nvPicPr>
                   <pic:blipFill>
-                    <a:blip r:embed="rId6" cstate="print">
+                    <a:blip r:embed="rId7" cstate="print">
                       <a:extLst>
                         <a:ext uri="{28A0092B-C50C-407E-A947-70E740481C1C}">
                           <a14:useLocalDpi xmlns:a14="http://schemas.microsoft.com/office/drawing/2010/main" val="0"/>
@@ -235,7 +301,6 @@
         <w:rPr>
           <w:lang w:val="en-US"/>
         </w:rPr>
-        <w:lastRenderedPageBreak/>
         <w:t>Modern data flow architecture</w:t>
       </w:r>
     </w:p>
@@ -267,7 +332,7 @@
                     </pic:cNvPicPr>
                   </pic:nvPicPr>
                   <pic:blipFill>
-                    <a:blip r:embed="rId7">
+                    <a:blip r:embed="rId8">
                       <a:extLst>
                         <a:ext uri="{28A0092B-C50C-407E-A947-70E740481C1C}">
                           <a14:useLocalDpi xmlns:a14="http://schemas.microsoft.com/office/drawing/2010/main" val="0"/>

--- a/MachineLearningServicesProviders/Databricks.docx
+++ b/MachineLearningServicesProviders/Databricks.docx
@@ -16,6 +16,19 @@
           <w:t>https://docs.databricks.com/getting-started/overview.html</w:t>
         </w:r>
       </w:hyperlink>
+    </w:p>
+    <w:p>
+      <w:pPr>
+        <w:rPr>
+          <w:rStyle w:val="Hyperlink"/>
+        </w:rPr>
+      </w:pPr>
+      <w:r>
+        <w:rPr>
+          <w:rStyle w:val="Hyperlink"/>
+        </w:rPr>
+        <w:t>https://www.databricks.com/blog/2017/11/15/a-technical-overview-of-azure-databricks.html</w:t>
+      </w:r>
     </w:p>
     <w:p>
       <w:pPr>
@@ -98,18 +111,71 @@
           <w:lang w:val="en-US"/>
         </w:rPr>
       </w:pPr>
-    </w:p>
-    <w:p>
-      <w:pPr>
-        <w:rPr>
-          <w:lang w:val="en-US"/>
-        </w:rPr>
-      </w:pPr>
       <w:r>
         <w:rPr>
           <w:noProof/>
         </w:rPr>
         <w:lastRenderedPageBreak/>
+        <w:drawing>
+          <wp:inline distT="0" distB="0" distL="0" distR="0" wp14:anchorId="1ADB729F" wp14:editId="61089D1B">
+            <wp:extent cx="5731510" cy="2785745"/>
+            <wp:effectExtent l="0" t="0" r="2540" b="0"/>
+            <wp:docPr id="5" name="Picture 5" descr="Graphical user interface&#10;&#10;Description automatically generated"/>
+            <wp:cNvGraphicFramePr>
+              <a:graphicFrameLocks xmlns:a="http://schemas.openxmlformats.org/drawingml/2006/main" noChangeAspect="1"/>
+            </wp:cNvGraphicFramePr>
+            <a:graphic xmlns:a="http://schemas.openxmlformats.org/drawingml/2006/main">
+              <a:graphicData uri="http://schemas.openxmlformats.org/drawingml/2006/picture">
+                <pic:pic xmlns:pic="http://schemas.openxmlformats.org/drawingml/2006/picture">
+                  <pic:nvPicPr>
+                    <pic:cNvPr id="5" name="Picture 5" descr="Graphical user interface&#10;&#10;Description automatically generated"/>
+                    <pic:cNvPicPr>
+                      <a:picLocks noChangeAspect="1" noChangeArrowheads="1"/>
+                    </pic:cNvPicPr>
+                  </pic:nvPicPr>
+                  <pic:blipFill>
+                    <a:blip r:embed="rId6">
+                      <a:extLst>
+                        <a:ext uri="{28A0092B-C50C-407E-A947-70E740481C1C}">
+                          <a14:useLocalDpi xmlns:a14="http://schemas.microsoft.com/office/drawing/2010/main" val="0"/>
+                        </a:ext>
+                      </a:extLst>
+                    </a:blip>
+                    <a:srcRect/>
+                    <a:stretch>
+                      <a:fillRect/>
+                    </a:stretch>
+                  </pic:blipFill>
+                  <pic:spPr bwMode="auto">
+                    <a:xfrm>
+                      <a:off x="0" y="0"/>
+                      <a:ext cx="5731510" cy="2785745"/>
+                    </a:xfrm>
+                    <a:prstGeom prst="rect">
+                      <a:avLst/>
+                    </a:prstGeom>
+                    <a:noFill/>
+                    <a:ln>
+                      <a:noFill/>
+                    </a:ln>
+                  </pic:spPr>
+                </pic:pic>
+              </a:graphicData>
+            </a:graphic>
+          </wp:inline>
+        </w:drawing>
+      </w:r>
+    </w:p>
+    <w:p>
+      <w:pPr>
+        <w:rPr>
+          <w:lang w:val="en-US"/>
+        </w:rPr>
+      </w:pPr>
+      <w:r>
+        <w:rPr>
+          <w:noProof/>
+        </w:rPr>
         <w:drawing>
           <wp:inline distT="0" distB="0" distL="0" distR="0" wp14:anchorId="0D7B7421" wp14:editId="541EB554">
             <wp:extent cx="5731510" cy="3227705"/>
@@ -128,7 +194,7 @@
                     </pic:cNvPicPr>
                   </pic:nvPicPr>
                   <pic:blipFill>
-                    <a:blip r:embed="rId6">
+                    <a:blip r:embed="rId7">
                       <a:extLst>
                         <a:ext uri="{28A0092B-C50C-407E-A947-70E740481C1C}">
                           <a14:useLocalDpi xmlns:a14="http://schemas.microsoft.com/office/drawing/2010/main" val="0"/>
@@ -170,6 +236,7 @@
         <w:rPr>
           <w:noProof/>
         </w:rPr>
+        <w:lastRenderedPageBreak/>
         <w:drawing>
           <wp:inline distT="0" distB="0" distL="0" distR="0" wp14:anchorId="79288D22" wp14:editId="349F6515">
             <wp:extent cx="5731510" cy="3248660"/>
@@ -188,7 +255,7 @@
                     </pic:cNvPicPr>
                   </pic:nvPicPr>
                   <pic:blipFill>
-                    <a:blip r:embed="rId7" cstate="print">
+                    <a:blip r:embed="rId8" cstate="print">
                       <a:extLst>
                         <a:ext uri="{28A0092B-C50C-407E-A947-70E740481C1C}">
                           <a14:useLocalDpi xmlns:a14="http://schemas.microsoft.com/office/drawing/2010/main" val="0"/>
@@ -301,6 +368,7 @@
         <w:rPr>
           <w:lang w:val="en-US"/>
         </w:rPr>
+        <w:lastRenderedPageBreak/>
         <w:t>Modern data flow architecture</w:t>
       </w:r>
     </w:p>
@@ -332,7 +400,7 @@
                     </pic:cNvPicPr>
                   </pic:nvPicPr>
                   <pic:blipFill>
-                    <a:blip r:embed="rId8">
+                    <a:blip r:embed="rId9">
                       <a:extLst>
                         <a:ext uri="{28A0092B-C50C-407E-A947-70E740481C1C}">
                           <a14:useLocalDpi xmlns:a14="http://schemas.microsoft.com/office/drawing/2010/main" val="0"/>

--- a/MachineLearningServicesProviders/Databricks.docx
+++ b/MachineLearningServicesProviders/Databricks.docx
@@ -359,6 +359,165 @@
     </w:p>
     <w:p>
       <w:pPr>
+        <w:rPr>
+          <w:lang w:val="en-US"/>
+        </w:rPr>
+      </w:pPr>
+    </w:p>
+    <w:p>
+      <w:pPr>
+        <w:rPr>
+          <w:lang w:val="en-US"/>
+        </w:rPr>
+      </w:pPr>
+    </w:p>
+    <w:p>
+      <w:pPr>
+        <w:rPr>
+          <w:lang w:val="en-US"/>
+        </w:rPr>
+      </w:pPr>
+    </w:p>
+    <w:p>
+      <w:pPr>
+        <w:rPr>
+          <w:lang w:val="en-US"/>
+        </w:rPr>
+      </w:pPr>
+    </w:p>
+    <w:p>
+      <w:pPr>
+        <w:rPr>
+          <w:lang w:val="en-US"/>
+        </w:rPr>
+      </w:pPr>
+    </w:p>
+    <w:p>
+      <w:pPr>
+        <w:rPr>
+          <w:lang w:val="en-US"/>
+        </w:rPr>
+      </w:pPr>
+    </w:p>
+    <w:p>
+      <w:pPr>
+        <w:rPr>
+          <w:lang w:val="en-US"/>
+        </w:rPr>
+      </w:pPr>
+    </w:p>
+    <w:p>
+      <w:pPr>
+        <w:rPr>
+          <w:lang w:val="en-US"/>
+        </w:rPr>
+      </w:pPr>
+    </w:p>
+    <w:p>
+      <w:pPr>
+        <w:pStyle w:val="Heading1"/>
+      </w:pPr>
+      <w:r>
+        <w:lastRenderedPageBreak/>
+        <w:t>Databricks based on open-source project</w:t>
+      </w:r>
+    </w:p>
+    <w:p>
+      <w:hyperlink r:id="rId9" w:history="1">
+        <w:r>
+          <w:rPr>
+            <w:rStyle w:val="Hyperlink"/>
+          </w:rPr>
+          <w:t>https://www.databricks.com/product/open-source</w:t>
+        </w:r>
+      </w:hyperlink>
+    </w:p>
+    <w:p>
+      <w:r>
+        <w:rPr>
+          <w:noProof/>
+        </w:rPr>
+        <w:drawing>
+          <wp:inline distT="0" distB="0" distL="0" distR="0" wp14:anchorId="6053EA98" wp14:editId="0E5BB1BF">
+            <wp:extent cx="5731510" cy="4782820"/>
+            <wp:effectExtent l="0" t="0" r="2540" b="0"/>
+            <wp:docPr id="6" name="Picture 6" descr="Graphical user interface, application, website&#10;&#10;Description automatically generated"/>
+            <wp:cNvGraphicFramePr>
+              <a:graphicFrameLocks xmlns:a="http://schemas.openxmlformats.org/drawingml/2006/main" noChangeAspect="1"/>
+            </wp:cNvGraphicFramePr>
+            <a:graphic xmlns:a="http://schemas.openxmlformats.org/drawingml/2006/main">
+              <a:graphicData uri="http://schemas.openxmlformats.org/drawingml/2006/picture">
+                <pic:pic xmlns:pic="http://schemas.openxmlformats.org/drawingml/2006/picture">
+                  <pic:nvPicPr>
+                    <pic:cNvPr id="3" name="Picture 3" descr="Graphical user interface, application, website&#10;&#10;Description automatically generated"/>
+                    <pic:cNvPicPr/>
+                  </pic:nvPicPr>
+                  <pic:blipFill>
+                    <a:blip r:embed="rId10"/>
+                    <a:stretch>
+                      <a:fillRect/>
+                    </a:stretch>
+                  </pic:blipFill>
+                  <pic:spPr>
+                    <a:xfrm>
+                      <a:off x="0" y="0"/>
+                      <a:ext cx="5731510" cy="4782820"/>
+                    </a:xfrm>
+                    <a:prstGeom prst="rect">
+                      <a:avLst/>
+                    </a:prstGeom>
+                  </pic:spPr>
+                </pic:pic>
+              </a:graphicData>
+            </a:graphic>
+          </wp:inline>
+        </w:drawing>
+      </w:r>
+    </w:p>
+    <w:p>
+      <w:pPr>
+        <w:rPr>
+          <w:lang w:val="en-US"/>
+        </w:rPr>
+      </w:pPr>
+    </w:p>
+    <w:p>
+      <w:pPr>
+        <w:rPr>
+          <w:lang w:val="en-US"/>
+        </w:rPr>
+      </w:pPr>
+    </w:p>
+    <w:p>
+      <w:pPr>
+        <w:rPr>
+          <w:lang w:val="en-US"/>
+        </w:rPr>
+      </w:pPr>
+    </w:p>
+    <w:p>
+      <w:pPr>
+        <w:rPr>
+          <w:lang w:val="en-US"/>
+        </w:rPr>
+      </w:pPr>
+    </w:p>
+    <w:p>
+      <w:pPr>
+        <w:rPr>
+          <w:lang w:val="en-US"/>
+        </w:rPr>
+      </w:pPr>
+    </w:p>
+    <w:p>
+      <w:pPr>
+        <w:rPr>
+          <w:lang w:val="en-US"/>
+        </w:rPr>
+      </w:pPr>
+    </w:p>
+    <w:p>
+      <w:pPr>
         <w:pStyle w:val="Heading2"/>
         <w:rPr>
           <w:lang w:val="en-US"/>
@@ -400,7 +559,7 @@
                     </pic:cNvPicPr>
                   </pic:nvPicPr>
                   <pic:blipFill>
-                    <a:blip r:embed="rId9">
+                    <a:blip r:embed="rId11">
                       <a:extLst>
                         <a:ext uri="{28A0092B-C50C-407E-A947-70E740481C1C}">
                           <a14:useLocalDpi xmlns:a14="http://schemas.microsoft.com/office/drawing/2010/main" val="0"/>
@@ -841,6 +1000,28 @@
     <w:name w:val="Normal"/>
     <w:qFormat/>
   </w:style>
+  <w:style w:type="paragraph" w:styleId="Heading1">
+    <w:name w:val="heading 1"/>
+    <w:basedOn w:val="Normal"/>
+    <w:next w:val="Normal"/>
+    <w:link w:val="Heading1Char"/>
+    <w:uiPriority w:val="9"/>
+    <w:qFormat/>
+    <w:rsid w:val="00265D75"/>
+    <w:pPr>
+      <w:keepNext/>
+      <w:keepLines/>
+      <w:spacing w:before="240" w:after="0"/>
+      <w:outlineLvl w:val="0"/>
+    </w:pPr>
+    <w:rPr>
+      <w:rFonts w:asciiTheme="majorHAnsi" w:eastAsiaTheme="majorEastAsia" w:hAnsiTheme="majorHAnsi" w:cstheme="majorBidi"/>
+      <w:color w:val="2F5496" w:themeColor="accent1" w:themeShade="BF"/>
+      <w:sz w:val="32"/>
+      <w:szCs w:val="32"/>
+      <w:lang w:val="en-GB"/>
+    </w:rPr>
+  </w:style>
   <w:style w:type="paragraph" w:styleId="Heading2">
     <w:name w:val="heading 2"/>
     <w:basedOn w:val="Normal"/>
@@ -924,6 +1105,20 @@
       <w:color w:val="2F5496" w:themeColor="accent1" w:themeShade="BF"/>
       <w:sz w:val="26"/>
       <w:szCs w:val="26"/>
+    </w:rPr>
+  </w:style>
+  <w:style w:type="character" w:customStyle="1" w:styleId="Heading1Char">
+    <w:name w:val="Heading 1 Char"/>
+    <w:basedOn w:val="DefaultParagraphFont"/>
+    <w:link w:val="Heading1"/>
+    <w:uiPriority w:val="9"/>
+    <w:rsid w:val="00265D75"/>
+    <w:rPr>
+      <w:rFonts w:asciiTheme="majorHAnsi" w:eastAsiaTheme="majorEastAsia" w:hAnsiTheme="majorHAnsi" w:cstheme="majorBidi"/>
+      <w:color w:val="2F5496" w:themeColor="accent1" w:themeShade="BF"/>
+      <w:sz w:val="32"/>
+      <w:szCs w:val="32"/>
+      <w:lang w:val="en-GB"/>
     </w:rPr>
   </w:style>
 </w:styles>
